--- a/Hart, Abigail -- Resume.docx
+++ b/Hart, Abigail -- Resume.docx
@@ -50,27 +50,85 @@
         </w:rPr>
         <w:t xml:space="preserve">(412) 965-4042 | abbyrhart.com | </w:t>
       </w:r>
-      <w:hyperlink r:id="rId6">
-        <w:r>
-          <w:rPr>
-            <w:rFonts w:ascii="Lora" w:cs="Lora" w:eastAsia="Lora" w:hAnsi="Lora"/>
-            <w:color w:val="1155cc"/>
-            <w:sz w:val="20"/>
-            <w:szCs w:val="20"/>
-            <w:u w:val="single"/>
-            <w:rtl w:val="0"/>
-          </w:rPr>
-          <w:t xml:space="preserve">abbyhart@umich.edu</w:t>
-        </w:r>
-      </w:hyperlink>
-      <w:r>
-        <w:rPr>
-          <w:rFonts w:ascii="Lora" w:cs="Lora" w:eastAsia="Lora" w:hAnsi="Lora"/>
-          <w:sz w:val="20"/>
-          <w:szCs w:val="20"/>
-          <w:rtl w:val="0"/>
-        </w:rPr>
-        <w:t xml:space="preserve"> | linkedin.com/in/abigail-hart- | Ann Arbor, MI</w:t>
+      <w:r>
+        <w:rPr>
+          <w:rFonts w:ascii="Lora" w:cs="Lora" w:eastAsia="Lora" w:hAnsi="Lora"/>
+          <w:sz w:val="20"/>
+          <w:szCs w:val="20"/>
+          <w:rtl w:val="0"/>
+        </w:rPr>
+        <w:t xml:space="preserve">abbyhart@umich.edu</w:t>
+      </w:r>
+      <w:r>
+        <w:rPr>
+          <w:rFonts w:ascii="Lora" w:cs="Lora" w:eastAsia="Lora" w:hAnsi="Lora"/>
+          <w:sz w:val="20"/>
+          <w:szCs w:val="20"/>
+          <w:rtl w:val="0"/>
+        </w:rPr>
+        <w:t xml:space="preserve"> | linkedin.com/in/abigail-hart- | Pittsburgh, PA</w:t>
+      </w:r>
+    </w:p>
+    <w:p>
+      <w:pPr>
+        <w:spacing w:after="40" w:line="276" w:lineRule="auto"/>
+        <w:ind w:left="0" w:right="0" w:firstLine="0"/>
+        <w:jc w:val="left"/>
+        <w:rPr>
+          <w:rFonts w:ascii="Lora" w:cs="Lora" w:eastAsia="Lora" w:hAnsi="Lora"/>
+          <w:sz w:val="20"/>
+          <w:szCs w:val="20"/>
+        </w:rPr>
+      </w:pPr>
+      <w:r>
+        <w:rPr>
+          <w:rFonts w:ascii="Lora" w:cs="Lora" w:eastAsia="Lora" w:hAnsi="Lora"/>
+          <w:b w:val="1"/>
+          <w:color w:val="5868a5"/>
+          <w:sz w:val="24"/>
+          <w:szCs w:val="24"/>
+          <w:rtl w:val="0"/>
+        </w:rPr>
+        <w:t xml:space="preserve">EDUCATION </w:t>
+      </w:r>
+      <w:r>
+        <w:rPr>
+          <w:rFonts w:ascii="Lora" w:cs="Lora" w:eastAsia="Lora" w:hAnsi="Lora"/>
+          <w:b w:val="1"/>
+          <w:color w:val="5868a5"/>
+          <w:sz w:val="20"/>
+          <w:szCs w:val="20"/>
+          <w:rtl w:val="0"/>
+        </w:rPr>
+        <w:t xml:space="preserve">•••••••••••••••••••••••••••••••••••••••••••••••••••••••••••••••••••••••••••••••••••••••••••••••••••••••••••••••••••••••••</w:t>
+      </w:r>
+      <w:r>
+        <w:rPr>
+          <w:rtl w:val="0"/>
+        </w:rPr>
+      </w:r>
+    </w:p>
+    <w:p>
+      <w:pPr>
+        <w:spacing w:line="240" w:lineRule="auto"/>
+        <w:ind w:left="0" w:right="0" w:firstLine="0"/>
+        <w:jc w:val="left"/>
+        <w:rPr>
+          <w:rFonts w:ascii="Lora" w:cs="Lora" w:eastAsia="Lora" w:hAnsi="Lora"/>
+          <w:b w:val="1"/>
+          <w:sz w:val="20"/>
+          <w:szCs w:val="20"/>
+        </w:rPr>
+      </w:pPr>
+      <w:r>
+        <w:rPr>
+          <w:rFonts w:ascii="Lora" w:cs="Lora" w:eastAsia="Lora" w:hAnsi="Lora"/>
+          <w:b w:val="1"/>
+          <w:sz w:val="20"/>
+          <w:szCs w:val="20"/>
+          <w:rtl w:val="0"/>
+        </w:rPr>
+        <w:t xml:space="preserve">UNIVERSITY OF MICHIGAN COLLEGE OF LITERATURE, SCIENCE, &amp; ARTS - Ann Arbor, MI</w:t>
       </w:r>
     </w:p>
     <w:p>
@@ -80,6 +138,149 @@
         <w:jc w:val="left"/>
         <w:rPr>
           <w:rFonts w:ascii="Lora" w:cs="Lora" w:eastAsia="Lora" w:hAnsi="Lora"/>
+          <w:i w:val="1"/>
+          <w:sz w:val="20"/>
+          <w:szCs w:val="20"/>
+        </w:rPr>
+      </w:pPr>
+      <w:r>
+        <w:rPr>
+          <w:rFonts w:ascii="Lora" w:cs="Lora" w:eastAsia="Lora" w:hAnsi="Lora"/>
+          <w:i w:val="1"/>
+          <w:sz w:val="20"/>
+          <w:szCs w:val="20"/>
+          <w:rtl w:val="0"/>
+        </w:rPr>
+        <w:t xml:space="preserve">B.S. in Computer Science, minor in User Experience Design; GPA: 3.6                                             August 2021 - May 2025</w:t>
+      </w:r>
+    </w:p>
+    <w:p>
+      <w:pPr>
+        <w:spacing w:after="60" w:line="240" w:lineRule="auto"/>
+        <w:ind w:left="0" w:right="0" w:firstLine="0"/>
+        <w:jc w:val="left"/>
+        <w:rPr>
+          <w:rFonts w:ascii="Lora" w:cs="Lora" w:eastAsia="Lora" w:hAnsi="Lora"/>
+          <w:sz w:val="20"/>
+          <w:szCs w:val="20"/>
+        </w:rPr>
+      </w:pPr>
+      <w:r>
+        <w:rPr>
+          <w:rFonts w:ascii="Lora" w:cs="Lora" w:eastAsia="Lora" w:hAnsi="Lora"/>
+          <w:b w:val="1"/>
+          <w:i w:val="1"/>
+          <w:sz w:val="20"/>
+          <w:szCs w:val="20"/>
+          <w:rtl w:val="0"/>
+        </w:rPr>
+        <w:t xml:space="preserve">Relevant Courses</w:t>
+      </w:r>
+      <w:r>
+        <w:rPr>
+          <w:rFonts w:ascii="Lora" w:cs="Lora" w:eastAsia="Lora" w:hAnsi="Lora"/>
+          <w:i w:val="1"/>
+          <w:sz w:val="20"/>
+          <w:szCs w:val="20"/>
+          <w:rtl w:val="0"/>
+        </w:rPr>
+        <w:t xml:space="preserve">: D</w:t>
+      </w:r>
+      <w:r>
+        <w:rPr>
+          <w:rFonts w:ascii="Lora" w:cs="Lora" w:eastAsia="Lora" w:hAnsi="Lora"/>
+          <w:sz w:val="20"/>
+          <w:szCs w:val="20"/>
+          <w:rtl w:val="0"/>
+        </w:rPr>
+        <w:t xml:space="preserve">ata Structures &amp; Algorithms, Computer Architecture, Intro AI, Discrete Math, Human Perception, Cognition &amp; Mental Processes, Web Design, Development &amp; Accessibility, Computation and Justice</w:t>
+      </w:r>
+    </w:p>
+    <w:p>
+      <w:pPr>
+        <w:spacing w:line="276" w:lineRule="auto"/>
+        <w:rPr>
+          <w:rFonts w:ascii="Lora" w:cs="Lora" w:eastAsia="Lora" w:hAnsi="Lora"/>
+          <w:sz w:val="20"/>
+          <w:szCs w:val="20"/>
+        </w:rPr>
+      </w:pPr>
+      <w:r>
+        <w:rPr>
+          <w:rFonts w:ascii="Lora" w:cs="Lora" w:eastAsia="Lora" w:hAnsi="Lora"/>
+          <w:b w:val="1"/>
+          <w:i w:val="1"/>
+          <w:sz w:val="20"/>
+          <w:szCs w:val="20"/>
+          <w:rtl w:val="0"/>
+        </w:rPr>
+        <w:t xml:space="preserve">Languages/Technologies</w:t>
+      </w:r>
+      <w:r>
+        <w:rPr>
+          <w:rFonts w:ascii="Lora" w:cs="Lora" w:eastAsia="Lora" w:hAnsi="Lora"/>
+          <w:i w:val="1"/>
+          <w:sz w:val="20"/>
+          <w:szCs w:val="20"/>
+          <w:rtl w:val="0"/>
+        </w:rPr>
+        <w:t xml:space="preserve">: </w:t>
+      </w:r>
+      <w:r>
+        <w:rPr>
+          <w:rFonts w:ascii="Lora" w:cs="Lora" w:eastAsia="Lora" w:hAnsi="Lora"/>
+          <w:sz w:val="20"/>
+          <w:szCs w:val="20"/>
+          <w:rtl w:val="0"/>
+        </w:rPr>
+        <w:t xml:space="preserve">C/C++, Python, HTML, CSS, Javascript, SwiftUI, Flutter, Firebase, Figma, API Integration</w:t>
+      </w:r>
+    </w:p>
+    <w:p>
+      <w:pPr>
+        <w:spacing w:line="360" w:lineRule="auto"/>
+        <w:rPr>
+          <w:rFonts w:ascii="Lora" w:cs="Lora" w:eastAsia="Lora" w:hAnsi="Lora"/>
+          <w:sz w:val="20"/>
+          <w:szCs w:val="20"/>
+        </w:rPr>
+      </w:pPr>
+      <w:r>
+        <w:rPr>
+          <w:rFonts w:ascii="Lora" w:cs="Lora" w:eastAsia="Lora" w:hAnsi="Lora"/>
+          <w:b w:val="1"/>
+          <w:i w:val="1"/>
+          <w:sz w:val="20"/>
+          <w:szCs w:val="20"/>
+          <w:rtl w:val="0"/>
+        </w:rPr>
+        <w:t xml:space="preserve">Interests:</w:t>
+      </w:r>
+      <w:r>
+        <w:rPr>
+          <w:rFonts w:ascii="Lora" w:cs="Lora" w:eastAsia="Lora" w:hAnsi="Lora"/>
+          <w:i w:val="1"/>
+          <w:sz w:val="20"/>
+          <w:szCs w:val="20"/>
+          <w:rtl w:val="0"/>
+        </w:rPr>
+        <w:t xml:space="preserve"> </w:t>
+      </w:r>
+      <w:r>
+        <w:rPr>
+          <w:rFonts w:ascii="Lora" w:cs="Lora" w:eastAsia="Lora" w:hAnsi="Lora"/>
+          <w:sz w:val="20"/>
+          <w:szCs w:val="20"/>
+          <w:rtl w:val="0"/>
+        </w:rPr>
+        <w:t xml:space="preserve">Social impact and volunteering, avid reader, NYT puzzles, aspiring foodie, musical and concert frequenter</w:t>
+      </w:r>
+    </w:p>
+    <w:p>
+      <w:pPr>
+        <w:spacing w:after="40" w:line="276" w:lineRule="auto"/>
+        <w:rPr>
+          <w:rFonts w:ascii="Lora" w:cs="Lora" w:eastAsia="Lora" w:hAnsi="Lora"/>
           <w:sz w:val="20"/>
           <w:szCs w:val="20"/>
         </w:rPr>
@@ -93,7 +294,7 @@
           <w:szCs w:val="24"/>
           <w:rtl w:val="0"/>
         </w:rPr>
-        <w:t xml:space="preserve">EDUCATION </w:t>
+        <w:t xml:space="preserve">EXPERIENCE </w:t>
       </w:r>
       <w:r>
         <w:rPr>
@@ -104,215 +305,6 @@
           <w:szCs w:val="20"/>
           <w:rtl w:val="0"/>
         </w:rPr>
-        <w:t xml:space="preserve">•••••••••••••••••••••••••••••••••••••••••••••••••••••••••••••••••••••••••••••••••••••••••••••••••••••••••••••••••••••••••</w:t>
-      </w:r>
-      <w:r>
-        <w:rPr>
-          <w:rtl w:val="0"/>
-        </w:rPr>
-      </w:r>
-    </w:p>
-    <w:p>
-      <w:pPr>
-        <w:spacing w:line="240" w:lineRule="auto"/>
-        <w:ind w:left="0" w:right="0" w:firstLine="0"/>
-        <w:jc w:val="left"/>
-        <w:rPr>
-          <w:rFonts w:ascii="Lora" w:cs="Lora" w:eastAsia="Lora" w:hAnsi="Lora"/>
-          <w:b w:val="1"/>
-          <w:sz w:val="20"/>
-          <w:szCs w:val="20"/>
-        </w:rPr>
-      </w:pPr>
-      <w:r>
-        <w:rPr>
-          <w:rFonts w:ascii="Lora" w:cs="Lora" w:eastAsia="Lora" w:hAnsi="Lora"/>
-          <w:b w:val="1"/>
-          <w:sz w:val="20"/>
-          <w:szCs w:val="20"/>
-          <w:rtl w:val="0"/>
-        </w:rPr>
-        <w:t xml:space="preserve">UNIVERSITY OF MICHIGAN COLLEGE OF LITERATURE, SCIENCE, &amp; ARTS - Ann Arbor, MI</w:t>
-      </w:r>
-    </w:p>
-    <w:p>
-      <w:pPr>
-        <w:spacing w:line="240" w:lineRule="auto"/>
-        <w:ind w:left="0" w:right="0" w:firstLine="0"/>
-        <w:jc w:val="left"/>
-        <w:rPr>
-          <w:rFonts w:ascii="Lora" w:cs="Lora" w:eastAsia="Lora" w:hAnsi="Lora"/>
-          <w:i w:val="1"/>
-          <w:sz w:val="20"/>
-          <w:szCs w:val="20"/>
-        </w:rPr>
-      </w:pPr>
-      <w:r>
-        <w:rPr>
-          <w:rFonts w:ascii="Lora" w:cs="Lora" w:eastAsia="Lora" w:hAnsi="Lora"/>
-          <w:i w:val="1"/>
-          <w:sz w:val="20"/>
-          <w:szCs w:val="20"/>
-          <w:rtl w:val="0"/>
-        </w:rPr>
-        <w:t xml:space="preserve">B.S. in Computer Science, minor in User Experience Design; GPA: 3.638                                         August 2021 - May 2025</w:t>
-      </w:r>
-    </w:p>
-    <w:p>
-      <w:pPr>
-        <w:spacing w:line="240" w:lineRule="auto"/>
-        <w:ind w:left="0" w:right="0" w:firstLine="0"/>
-        <w:jc w:val="left"/>
-        <w:rPr>
-          <w:rFonts w:ascii="Lora" w:cs="Lora" w:eastAsia="Lora" w:hAnsi="Lora"/>
-          <w:i w:val="1"/>
-          <w:sz w:val="20"/>
-          <w:szCs w:val="20"/>
-        </w:rPr>
-      </w:pPr>
-      <w:r>
-        <w:rPr>
-          <w:rFonts w:ascii="Lora" w:cs="Lora" w:eastAsia="Lora" w:hAnsi="Lora"/>
-          <w:b w:val="1"/>
-          <w:i w:val="1"/>
-          <w:sz w:val="20"/>
-          <w:szCs w:val="20"/>
-          <w:rtl w:val="0"/>
-        </w:rPr>
-        <w:t xml:space="preserve">Relevant Courses</w:t>
-      </w:r>
-      <w:r>
-        <w:rPr>
-          <w:rFonts w:ascii="Lora" w:cs="Lora" w:eastAsia="Lora" w:hAnsi="Lora"/>
-          <w:i w:val="1"/>
-          <w:sz w:val="20"/>
-          <w:szCs w:val="20"/>
-          <w:rtl w:val="0"/>
-        </w:rPr>
-        <w:t xml:space="preserve">: Data Structures &amp; Algorithms, Computer Architecture, Intro to AI, Discrete Math, Human Perception, </w:t>
-      </w:r>
-    </w:p>
-    <w:p>
-      <w:pPr>
-        <w:spacing w:line="240" w:lineRule="auto"/>
-        <w:ind w:left="0" w:right="0" w:firstLine="0"/>
-        <w:jc w:val="left"/>
-        <w:rPr>
-          <w:rFonts w:ascii="Lora" w:cs="Lora" w:eastAsia="Lora" w:hAnsi="Lora"/>
-          <w:i w:val="1"/>
-          <w:sz w:val="12"/>
-          <w:szCs w:val="12"/>
-        </w:rPr>
-      </w:pPr>
-      <w:r>
-        <w:rPr>
-          <w:rFonts w:ascii="Lora" w:cs="Lora" w:eastAsia="Lora" w:hAnsi="Lora"/>
-          <w:i w:val="1"/>
-          <w:sz w:val="20"/>
-          <w:szCs w:val="20"/>
-          <w:rtl w:val="0"/>
-        </w:rPr>
-        <w:t xml:space="preserve">Cognition and Mental Processes, Web Design, Development, &amp; Accessibility, Computation’s Impact on Justice</w:t>
-      </w:r>
-      <w:r>
-        <w:rPr>
-          <w:rtl w:val="0"/>
-        </w:rPr>
-      </w:r>
-    </w:p>
-    <w:p>
-      <w:pPr>
-        <w:spacing w:line="240" w:lineRule="auto"/>
-        <w:rPr>
-          <w:rFonts w:ascii="Lora" w:cs="Lora" w:eastAsia="Lora" w:hAnsi="Lora"/>
-          <w:i w:val="1"/>
-          <w:sz w:val="20"/>
-          <w:szCs w:val="20"/>
-        </w:rPr>
-      </w:pPr>
-      <w:r>
-        <w:rPr>
-          <w:rFonts w:ascii="Lora" w:cs="Lora" w:eastAsia="Lora" w:hAnsi="Lora"/>
-          <w:b w:val="1"/>
-          <w:i w:val="1"/>
-          <w:sz w:val="20"/>
-          <w:szCs w:val="20"/>
-          <w:rtl w:val="0"/>
-        </w:rPr>
-        <w:t xml:space="preserve">Languages/Technologies</w:t>
-      </w:r>
-      <w:r>
-        <w:rPr>
-          <w:rFonts w:ascii="Lora" w:cs="Lora" w:eastAsia="Lora" w:hAnsi="Lora"/>
-          <w:i w:val="1"/>
-          <w:sz w:val="20"/>
-          <w:szCs w:val="20"/>
-          <w:rtl w:val="0"/>
-        </w:rPr>
-        <w:t xml:space="preserve">: Proficient: C/C++, HTML, CSS, Figma; Familiar: Javascript, Python3, Snap, Adobe Illustrator</w:t>
-      </w:r>
-    </w:p>
-    <w:p>
-      <w:pPr>
-        <w:spacing w:line="360" w:lineRule="auto"/>
-        <w:rPr>
-          <w:rFonts w:ascii="Lora" w:cs="Lora" w:eastAsia="Lora" w:hAnsi="Lora"/>
-          <w:i w:val="1"/>
-          <w:sz w:val="20"/>
-          <w:szCs w:val="20"/>
-        </w:rPr>
-      </w:pPr>
-      <w:r>
-        <w:rPr>
-          <w:rFonts w:ascii="Lora" w:cs="Lora" w:eastAsia="Lora" w:hAnsi="Lora"/>
-          <w:b w:val="1"/>
-          <w:i w:val="1"/>
-          <w:sz w:val="20"/>
-          <w:szCs w:val="20"/>
-          <w:rtl w:val="0"/>
-        </w:rPr>
-        <w:t xml:space="preserve">Interests:</w:t>
-      </w:r>
-      <w:r>
-        <w:rPr>
-          <w:rFonts w:ascii="Lora" w:cs="Lora" w:eastAsia="Lora" w:hAnsi="Lora"/>
-          <w:i w:val="1"/>
-          <w:sz w:val="20"/>
-          <w:szCs w:val="20"/>
-          <w:rtl w:val="0"/>
-        </w:rPr>
-        <w:t xml:space="preserve"> Social impact and volunteering, avid reader, NYT puzzles, aspiring foodie, musical and concert frequenter</w:t>
-      </w:r>
-    </w:p>
-    <w:p>
-      <w:pPr>
-        <w:spacing w:line="276" w:lineRule="auto"/>
-        <w:rPr>
-          <w:rFonts w:ascii="Lora" w:cs="Lora" w:eastAsia="Lora" w:hAnsi="Lora"/>
-          <w:sz w:val="20"/>
-          <w:szCs w:val="20"/>
-        </w:rPr>
-      </w:pPr>
-      <w:r>
-        <w:rPr>
-          <w:rFonts w:ascii="Lora" w:cs="Lora" w:eastAsia="Lora" w:hAnsi="Lora"/>
-          <w:b w:val="1"/>
-          <w:color w:val="5868a5"/>
-          <w:sz w:val="24"/>
-          <w:szCs w:val="24"/>
-          <w:rtl w:val="0"/>
-        </w:rPr>
-        <w:t xml:space="preserve">EXPERIENCE </w:t>
-      </w:r>
-      <w:r>
-        <w:rPr>
-          <w:rFonts w:ascii="Lora" w:cs="Lora" w:eastAsia="Lora" w:hAnsi="Lora"/>
-          <w:b w:val="1"/>
-          <w:color w:val="5868a5"/>
-          <w:sz w:val="20"/>
-          <w:szCs w:val="20"/>
-          <w:rtl w:val="0"/>
-        </w:rPr>
         <w:t xml:space="preserve">••••••••••••••••••••••••••••••••••••••••••••••••••••••••••••••••••••••••••••••••••••••••••••••••••••••••••••••••••••••••</w:t>
       </w:r>
       <w:r>
@@ -323,7 +315,7 @@
     </w:p>
     <w:p>
       <w:pPr>
-        <w:spacing w:line="276" w:lineRule="auto"/>
+        <w:spacing w:line="240" w:lineRule="auto"/>
         <w:rPr>
           <w:rFonts w:ascii="Lora" w:cs="Lora" w:eastAsia="Lora" w:hAnsi="Lora"/>
           <w:b w:val="1"/>
@@ -344,7 +336,7 @@
     </w:p>
     <w:p>
       <w:pPr>
-        <w:spacing w:line="276" w:lineRule="auto"/>
+        <w:spacing w:line="240" w:lineRule="auto"/>
         <w:rPr>
           <w:rFonts w:ascii="Lora" w:cs="Lora" w:eastAsia="Lora" w:hAnsi="Lora"/>
           <w:i w:val="1"/>
@@ -373,21 +365,18 @@
         <w:ind w:left="360" w:hanging="360"/>
         <w:rPr>
           <w:rFonts w:ascii="Lora" w:cs="Lora" w:eastAsia="Lora" w:hAnsi="Lora"/>
-          <w:i w:val="1"/>
-          <w:sz w:val="20"/>
-          <w:szCs w:val="20"/>
-          <w:u w:val="none"/>
-        </w:rPr>
-      </w:pPr>
-      <w:r>
-        <w:rPr>
-          <w:rFonts w:ascii="Lora" w:cs="Lora" w:eastAsia="Lora" w:hAnsi="Lora"/>
-          <w:i w:val="1"/>
-          <w:sz w:val="20"/>
-          <w:szCs w:val="20"/>
-          <w:rtl w:val="0"/>
-        </w:rPr>
-        <w:t xml:space="preserve">Conducted market and usability research on 100+ companies, directing future pivots within the early-stage startup</w:t>
+          <w:sz w:val="20"/>
+          <w:szCs w:val="20"/>
+        </w:rPr>
+      </w:pPr>
+      <w:r>
+        <w:rPr>
+          <w:rFonts w:ascii="Lora" w:cs="Lora" w:eastAsia="Lora" w:hAnsi="Lora"/>
+          <w:sz w:val="20"/>
+          <w:szCs w:val="20"/>
+          <w:rtl w:val="0"/>
+        </w:rPr>
+        <w:t xml:space="preserve">Conducted market &amp; usability research on 100+ companies, guiding future rebrands within early-stage startup</w:t>
       </w:r>
     </w:p>
     <w:p>
@@ -409,17 +398,54 @@
       <w:r>
         <w:rPr>
           <w:rFonts w:ascii="Lora" w:cs="Lora" w:eastAsia="Lora" w:hAnsi="Lora"/>
-          <w:i w:val="1"/>
-          <w:sz w:val="20"/>
-          <w:szCs w:val="20"/>
-          <w:rtl w:val="0"/>
-        </w:rPr>
-        <w:t xml:space="preserve">Spearheaded redesign of website and platform UI to focus on potential American investors &amp; customers </w:t>
-      </w:r>
-    </w:p>
-    <w:p>
-      <w:pPr>
-        <w:spacing w:line="276" w:lineRule="auto"/>
+          <w:sz w:val="20"/>
+          <w:szCs w:val="20"/>
+          <w:rtl w:val="0"/>
+        </w:rPr>
+        <w:t xml:space="preserve">Spearheaded redesign of website and platform UI to focus on potential American investors &amp; customer</w:t>
+      </w:r>
+      <w:r>
+        <w:rPr>
+          <w:rFonts w:ascii="Lora" w:cs="Lora" w:eastAsia="Lora" w:hAnsi="Lora"/>
+          <w:sz w:val="20"/>
+          <w:szCs w:val="20"/>
+          <w:rtl w:val="0"/>
+        </w:rPr>
+        <w:t xml:space="preserve">s</w:t>
+      </w:r>
+      <w:r>
+        <w:rPr>
+          <w:rtl w:val="0"/>
+        </w:rPr>
+      </w:r>
+    </w:p>
+    <w:p>
+      <w:pPr>
+        <w:numPr>
+          <w:ilvl w:val="0"/>
+          <w:numId w:val="3"/>
+        </w:numPr>
+        <w:spacing w:line="240" w:lineRule="auto"/>
+        <w:ind w:left="360" w:hanging="360"/>
+        <w:rPr>
+          <w:rFonts w:ascii="Lora" w:cs="Lora" w:eastAsia="Lora" w:hAnsi="Lora"/>
+          <w:sz w:val="20"/>
+          <w:szCs w:val="20"/>
+        </w:rPr>
+      </w:pPr>
+      <w:r>
+        <w:rPr>
+          <w:rFonts w:ascii="Lora" w:cs="Lora" w:eastAsia="Lora" w:hAnsi="Lora"/>
+          <w:sz w:val="20"/>
+          <w:szCs w:val="20"/>
+          <w:rtl w:val="0"/>
+        </w:rPr>
+        <w:t xml:space="preserve">Collaborated with cross-functional teams and product users to implement accessible, user-centric solutions</w:t>
+      </w:r>
+    </w:p>
+    <w:p>
+      <w:pPr>
+        <w:spacing w:line="240" w:lineRule="auto"/>
         <w:rPr>
           <w:rFonts w:ascii="Lora" w:cs="Lora" w:eastAsia="Lora" w:hAnsi="Lora"/>
           <w:i w:val="1"/>
@@ -435,7 +461,7 @@
     </w:p>
     <w:p>
       <w:pPr>
-        <w:spacing w:line="276" w:lineRule="auto"/>
+        <w:spacing w:line="240" w:lineRule="auto"/>
         <w:rPr>
           <w:rFonts w:ascii="Lora" w:cs="Lora" w:eastAsia="Lora" w:hAnsi="Lora"/>
           <w:b w:val="1"/>
@@ -456,7 +482,7 @@
     </w:p>
     <w:p>
       <w:pPr>
-        <w:spacing w:line="276" w:lineRule="auto"/>
+        <w:spacing w:line="240" w:lineRule="auto"/>
         <w:rPr>
           <w:rFonts w:ascii="Lora" w:cs="Lora" w:eastAsia="Lora" w:hAnsi="Lora"/>
           <w:i w:val="1"/>
@@ -479,40 +505,78 @@
       <w:pPr>
         <w:numPr>
           <w:ilvl w:val="0"/>
-          <w:numId w:val="7"/>
+          <w:numId w:val="6"/>
         </w:numPr>
         <w:spacing w:line="240" w:lineRule="auto"/>
         <w:ind w:left="360" w:hanging="360"/>
         <w:rPr>
           <w:rFonts w:ascii="Lora" w:cs="Lora" w:eastAsia="Lora" w:hAnsi="Lora"/>
-          <w:i w:val="1"/>
-          <w:sz w:val="20"/>
-          <w:szCs w:val="20"/>
-          <w:u w:val="none"/>
-        </w:rPr>
-      </w:pPr>
-      <w:r>
-        <w:rPr>
-          <w:rFonts w:ascii="Lora" w:cs="Lora" w:eastAsia="Lora" w:hAnsi="Lora"/>
-          <w:i w:val="1"/>
-          <w:sz w:val="20"/>
-          <w:szCs w:val="20"/>
-          <w:rtl w:val="0"/>
-        </w:rPr>
-        <w:t xml:space="preserve">Taught a lab for 40+ students learning introductory computer science concepts, held course-wide office hours</w:t>
+          <w:sz w:val="20"/>
+          <w:szCs w:val="20"/>
+        </w:rPr>
+      </w:pPr>
+      <w:r>
+        <w:rPr>
+          <w:rFonts w:ascii="Lora" w:cs="Lora" w:eastAsia="Lora" w:hAnsi="Lora"/>
+          <w:sz w:val="20"/>
+          <w:szCs w:val="20"/>
+          <w:rtl w:val="0"/>
+        </w:rPr>
+        <w:t xml:space="preserve">Taught a weekly lab for 40+ students on introductory CS concepts, held course-wide weekly office hours</w:t>
       </w:r>
     </w:p>
     <w:p>
       <w:pPr>
         <w:numPr>
           <w:ilvl w:val="0"/>
-          <w:numId w:val="7"/>
+          <w:numId w:val="6"/>
         </w:numPr>
         <w:spacing w:line="240" w:lineRule="auto"/>
         <w:ind w:left="360" w:hanging="360"/>
         <w:rPr>
           <w:rFonts w:ascii="Lora" w:cs="Lora" w:eastAsia="Lora" w:hAnsi="Lora"/>
-          <w:i w:val="1"/>
+          <w:sz w:val="20"/>
+          <w:szCs w:val="20"/>
+        </w:rPr>
+      </w:pPr>
+      <w:r>
+        <w:rPr>
+          <w:rFonts w:ascii="Lora" w:cs="Lora" w:eastAsia="Lora" w:hAnsi="Lora"/>
+          <w:sz w:val="20"/>
+          <w:szCs w:val="20"/>
+          <w:rtl w:val="0"/>
+        </w:rPr>
+        <w:t xml:space="preserve">Managed team of 10, developed and hosted 15+ course-wide events for comprehension of 1200+ stude</w:t>
+      </w:r>
+      <w:r>
+        <w:rPr>
+          <w:rFonts w:ascii="Lora" w:cs="Lora" w:eastAsia="Lora" w:hAnsi="Lora"/>
+          <w:sz w:val="20"/>
+          <w:szCs w:val="20"/>
+          <w:rtl w:val="0"/>
+        </w:rPr>
+        <w:t xml:space="preserve">nt</w:t>
+      </w:r>
+      <w:r>
+        <w:rPr>
+          <w:rFonts w:ascii="Lora" w:cs="Lora" w:eastAsia="Lora" w:hAnsi="Lora"/>
+          <w:sz w:val="20"/>
+          <w:szCs w:val="20"/>
+          <w:rtl w:val="0"/>
+        </w:rPr>
+        <w:t xml:space="preserve">s</w:t>
+      </w:r>
+    </w:p>
+    <w:p>
+      <w:pPr>
+        <w:numPr>
+          <w:ilvl w:val="0"/>
+          <w:numId w:val="6"/>
+        </w:numPr>
+        <w:spacing w:line="240" w:lineRule="auto"/>
+        <w:ind w:left="360" w:hanging="360"/>
+        <w:rPr>
+          <w:rFonts w:ascii="Lora" w:cs="Lora" w:eastAsia="Lora" w:hAnsi="Lora"/>
           <w:sz w:val="20"/>
           <w:szCs w:val="20"/>
           <w:u w:val="none"/>
@@ -521,17 +585,16 @@
       <w:r>
         <w:rPr>
           <w:rFonts w:ascii="Lora" w:cs="Lora" w:eastAsia="Lora" w:hAnsi="Lora"/>
-          <w:i w:val="1"/>
-          <w:sz w:val="20"/>
-          <w:szCs w:val="20"/>
-          <w:rtl w:val="0"/>
-        </w:rPr>
-        <w:t xml:space="preserve">Implemented inclusive teaching practices, adapted labs, hosted events based on comprehension of 1200+ students</w:t>
-      </w:r>
-    </w:p>
-    <w:p>
-      <w:pPr>
-        <w:spacing w:line="276" w:lineRule="auto"/>
+          <w:sz w:val="20"/>
+          <w:szCs w:val="20"/>
+          <w:rtl w:val="0"/>
+        </w:rPr>
+        <w:t xml:space="preserve">Orchestrated redesigns of projects and exams, created and recorded exam reviews and concept review videos</w:t>
+      </w:r>
+    </w:p>
+    <w:p>
+      <w:pPr>
+        <w:spacing w:line="240" w:lineRule="auto"/>
         <w:rPr>
           <w:rFonts w:ascii="Lora" w:cs="Lora" w:eastAsia="Lora" w:hAnsi="Lora"/>
           <w:i w:val="1"/>
@@ -547,7 +610,7 @@
     </w:p>
     <w:p>
       <w:pPr>
-        <w:spacing w:line="276" w:lineRule="auto"/>
+        <w:spacing w:line="240" w:lineRule="auto"/>
         <w:rPr>
           <w:rFonts w:ascii="Lora" w:cs="Lora" w:eastAsia="Lora" w:hAnsi="Lora"/>
           <w:b w:val="1"/>
@@ -568,7 +631,7 @@
     </w:p>
     <w:p>
       <w:pPr>
-        <w:spacing w:line="276" w:lineRule="auto"/>
+        <w:spacing w:line="240" w:lineRule="auto"/>
         <w:rPr>
           <w:rFonts w:ascii="Lora" w:cs="Lora" w:eastAsia="Lora" w:hAnsi="Lora"/>
           <w:i w:val="1"/>
@@ -601,21 +664,18 @@
         <w:ind w:left="360" w:hanging="360"/>
         <w:rPr>
           <w:rFonts w:ascii="Lora" w:cs="Lora" w:eastAsia="Lora" w:hAnsi="Lora"/>
-          <w:i w:val="1"/>
-          <w:sz w:val="20"/>
-          <w:szCs w:val="20"/>
-          <w:u w:val="none"/>
-        </w:rPr>
-      </w:pPr>
-      <w:r>
-        <w:rPr>
-          <w:rFonts w:ascii="Lora" w:cs="Lora" w:eastAsia="Lora" w:hAnsi="Lora"/>
-          <w:i w:val="1"/>
-          <w:sz w:val="20"/>
-          <w:szCs w:val="20"/>
-          <w:rtl w:val="0"/>
-        </w:rPr>
-        <w:t xml:space="preserve">Mentored two bunks of 15 fourteen- &amp; fifteen-year-old campers for 1 month each, guided youths’ personal growth</w:t>
+          <w:sz w:val="20"/>
+          <w:szCs w:val="20"/>
+        </w:rPr>
+      </w:pPr>
+      <w:r>
+        <w:rPr>
+          <w:rFonts w:ascii="Lora" w:cs="Lora" w:eastAsia="Lora" w:hAnsi="Lora"/>
+          <w:sz w:val="20"/>
+          <w:szCs w:val="20"/>
+          <w:rtl w:val="0"/>
+        </w:rPr>
+        <w:t xml:space="preserve">Mentored five bunks of 15 fourteen- &amp; fifteen-year-old campers for 1 month each, facilitated personal growth</w:t>
       </w:r>
     </w:p>
     <w:p>
@@ -624,122 +684,10 @@
           <w:ilvl w:val="0"/>
           <w:numId w:val="1"/>
         </w:numPr>
-        <w:spacing w:line="240" w:lineRule="auto"/>
-        <w:ind w:left="360" w:hanging="360"/>
-        <w:rPr>
-          <w:rFonts w:ascii="Lora" w:cs="Lora" w:eastAsia="Lora" w:hAnsi="Lora"/>
-          <w:i w:val="1"/>
-          <w:sz w:val="20"/>
-          <w:szCs w:val="20"/>
-          <w:u w:val="none"/>
-        </w:rPr>
-      </w:pPr>
-      <w:r>
-        <w:rPr>
-          <w:rFonts w:ascii="Lora" w:cs="Lora" w:eastAsia="Lora" w:hAnsi="Lora"/>
-          <w:i w:val="1"/>
-          <w:sz w:val="20"/>
-          <w:szCs w:val="20"/>
-          <w:rtl w:val="0"/>
-        </w:rPr>
-        <w:t xml:space="preserve">Collaborated with communications team, developed graphics, and optimized technical aspects of programming</w:t>
-      </w:r>
-    </w:p>
-    <w:p>
-      <w:pPr>
-        <w:spacing w:line="276" w:lineRule="auto"/>
-        <w:rPr>
-          <w:rFonts w:ascii="Lora" w:cs="Lora" w:eastAsia="Lora" w:hAnsi="Lora"/>
-          <w:sz w:val="8"/>
-          <w:szCs w:val="8"/>
-        </w:rPr>
-      </w:pPr>
-      <w:r>
-        <w:rPr>
-          <w:rtl w:val="0"/>
-        </w:rPr>
-      </w:r>
-    </w:p>
-    <w:p>
-      <w:pPr>
-        <w:spacing w:line="276" w:lineRule="auto"/>
-        <w:rPr>
-          <w:rFonts w:ascii="Lora" w:cs="Lora" w:eastAsia="Lora" w:hAnsi="Lora"/>
-          <w:b w:val="1"/>
-          <w:sz w:val="20"/>
-          <w:szCs w:val="20"/>
-        </w:rPr>
-      </w:pPr>
-      <w:r>
-        <w:rPr>
-          <w:rFonts w:ascii="Lora" w:cs="Lora" w:eastAsia="Lora" w:hAnsi="Lora"/>
-          <w:b w:val="1"/>
-          <w:sz w:val="20"/>
-          <w:szCs w:val="20"/>
-          <w:rtl w:val="0"/>
-        </w:rPr>
-        <w:t xml:space="preserve">COLD STONE CREAMERY – Pittsburgh, PA</w:t>
-      </w:r>
-    </w:p>
-    <w:p>
-      <w:pPr>
-        <w:spacing w:line="276" w:lineRule="auto"/>
-        <w:rPr>
-          <w:rFonts w:ascii="Lora" w:cs="Lora" w:eastAsia="Lora" w:hAnsi="Lora"/>
-          <w:i w:val="1"/>
-          <w:sz w:val="20"/>
-          <w:szCs w:val="20"/>
-        </w:rPr>
-      </w:pPr>
-      <w:r>
-        <w:rPr>
-          <w:rFonts w:ascii="Lora" w:cs="Lora" w:eastAsia="Lora" w:hAnsi="Lora"/>
-          <w:i w:val="1"/>
-          <w:sz w:val="20"/>
-          <w:szCs w:val="20"/>
-          <w:rtl w:val="0"/>
-        </w:rPr>
-        <w:t xml:space="preserve">Assistant Manager                                                                                                                                       Aug. 2020 – June 2021</w:t>
-      </w:r>
-    </w:p>
-    <w:p>
-      <w:pPr>
-        <w:numPr>
-          <w:ilvl w:val="0"/>
-          <w:numId w:val="6"/>
-        </w:numPr>
-        <w:spacing w:line="240" w:lineRule="auto"/>
-        <w:ind w:left="360" w:hanging="360"/>
-        <w:rPr>
-          <w:rFonts w:ascii="Lora" w:cs="Lora" w:eastAsia="Lora" w:hAnsi="Lora"/>
-          <w:i w:val="1"/>
-          <w:sz w:val="20"/>
-          <w:szCs w:val="20"/>
-          <w:u w:val="none"/>
-        </w:rPr>
-      </w:pPr>
-      <w:r>
-        <w:rPr>
-          <w:rFonts w:ascii="Lora" w:cs="Lora" w:eastAsia="Lora" w:hAnsi="Lora"/>
-          <w:i w:val="1"/>
-          <w:sz w:val="20"/>
-          <w:szCs w:val="20"/>
-          <w:rtl w:val="0"/>
-        </w:rPr>
-        <w:t xml:space="preserve">Ensured satisfaction of over 36,000 customers and was promoted to Assistant Manager in 2 months</w:t>
-      </w:r>
-    </w:p>
-    <w:p>
-      <w:pPr>
-        <w:numPr>
-          <w:ilvl w:val="0"/>
-          <w:numId w:val="6"/>
-        </w:numPr>
         <w:spacing w:line="360" w:lineRule="auto"/>
         <w:ind w:left="360" w:hanging="360"/>
         <w:rPr>
           <w:rFonts w:ascii="Lora" w:cs="Lora" w:eastAsia="Lora" w:hAnsi="Lora"/>
-          <w:i w:val="1"/>
           <w:sz w:val="20"/>
           <w:szCs w:val="20"/>
           <w:u w:val="none"/>
@@ -748,17 +696,16 @@
       <w:r>
         <w:rPr>
           <w:rFonts w:ascii="Lora" w:cs="Lora" w:eastAsia="Lora" w:hAnsi="Lora"/>
-          <w:i w:val="1"/>
-          <w:sz w:val="20"/>
-          <w:szCs w:val="20"/>
-          <w:rtl w:val="0"/>
-        </w:rPr>
-        <w:t xml:space="preserve">Hired and trained new employees on company values and customer service, improved store rating by 0.5 stars</w:t>
-      </w:r>
-    </w:p>
-    <w:p>
-      <w:pPr>
-        <w:spacing w:line="276" w:lineRule="auto"/>
+          <w:sz w:val="20"/>
+          <w:szCs w:val="20"/>
+          <w:rtl w:val="0"/>
+        </w:rPr>
+        <w:t xml:space="preserve">Directed and scheduled 100+ staff in a week-long interdisciplinary competition program for 500+ campers</w:t>
+      </w:r>
+    </w:p>
+    <w:p>
+      <w:pPr>
+        <w:spacing w:after="40" w:line="276" w:lineRule="auto"/>
         <w:rPr>
           <w:rFonts w:ascii="Lora" w:cs="Lora" w:eastAsia="Lora" w:hAnsi="Lora"/>
           <w:sz w:val="20"/>
@@ -795,23 +742,23 @@
     </w:p>
     <w:p>
       <w:pPr>
-        <w:spacing w:line="276" w:lineRule="auto"/>
-        <w:rPr>
-          <w:rFonts w:ascii="Lora" w:cs="Lora" w:eastAsia="Lora" w:hAnsi="Lora"/>
-          <w:i w:val="1"/>
-          <w:sz w:val="20"/>
-          <w:szCs w:val="20"/>
-        </w:rPr>
-      </w:pPr>
-      <w:r>
-        <w:rPr>
-          <w:rFonts w:ascii="Lora" w:cs="Lora" w:eastAsia="Lora" w:hAnsi="Lora"/>
-          <w:b w:val="1"/>
-          <w:sz w:val="20"/>
-          <w:szCs w:val="20"/>
-          <w:rtl w:val="0"/>
-        </w:rPr>
-        <w:t xml:space="preserve">Course KonsultanTP</w:t>
+        <w:spacing w:line="240" w:lineRule="auto"/>
+        <w:rPr>
+          <w:rFonts w:ascii="Lora" w:cs="Lora" w:eastAsia="Lora" w:hAnsi="Lora"/>
+          <w:i w:val="1"/>
+          <w:sz w:val="20"/>
+          <w:szCs w:val="20"/>
+        </w:rPr>
+      </w:pPr>
+      <w:r>
+        <w:rPr>
+          <w:rFonts w:ascii="Lora" w:cs="Lora" w:eastAsia="Lora" w:hAnsi="Lora"/>
+          <w:b w:val="1"/>
+          <w:sz w:val="20"/>
+          <w:szCs w:val="20"/>
+          <w:rtl w:val="0"/>
+        </w:rPr>
+        <w:t xml:space="preserve">KTP Life WatchOS App</w:t>
       </w:r>
       <w:r>
         <w:rPr>
@@ -830,7 +777,7 @@
           <w:szCs w:val="20"/>
           <w:rtl w:val="0"/>
         </w:rPr>
-        <w:t xml:space="preserve">                                                                                                                                      March - April 2023</w:t>
+        <w:t xml:space="preserve">                                                                                                                      October - November 2023</w:t>
       </w:r>
     </w:p>
     <w:p>
@@ -839,30 +786,91 @@
           <w:ilvl w:val="0"/>
           <w:numId w:val="2"/>
         </w:numPr>
+        <w:spacing w:after="80" w:line="240" w:lineRule="auto"/>
+        <w:ind w:left="360"/>
+        <w:rPr>
+          <w:rFonts w:ascii="Lora" w:cs="Lora" w:eastAsia="Lora" w:hAnsi="Lora"/>
+          <w:sz w:val="20"/>
+          <w:szCs w:val="20"/>
+        </w:rPr>
+      </w:pPr>
+      <w:r>
+        <w:rPr>
+          <w:rFonts w:ascii="Lora" w:cs="Lora" w:eastAsia="Lora" w:hAnsi="Lora"/>
+          <w:sz w:val="20"/>
+          <w:szCs w:val="20"/>
+          <w:rtl w:val="0"/>
+        </w:rPr>
+        <w:t xml:space="preserve">Built a WatchOS app of companion iOS app through the Watch Connectivity Framework. Iterated a hi-fi wireframe and prototype in Figma, implemented in SwiftUI, and published the WatchOS app now used by 80+</w:t>
+      </w:r>
+    </w:p>
+    <w:p>
+      <w:pPr>
+        <w:spacing w:line="240" w:lineRule="auto"/>
+        <w:rPr>
+          <w:rFonts w:ascii="Lora" w:cs="Lora" w:eastAsia="Lora" w:hAnsi="Lora"/>
+          <w:i w:val="1"/>
+          <w:sz w:val="20"/>
+          <w:szCs w:val="20"/>
+        </w:rPr>
+      </w:pPr>
+      <w:r>
+        <w:rPr>
+          <w:rFonts w:ascii="Lora" w:cs="Lora" w:eastAsia="Lora" w:hAnsi="Lora"/>
+          <w:b w:val="1"/>
+          <w:sz w:val="20"/>
+          <w:szCs w:val="20"/>
+          <w:rtl w:val="0"/>
+        </w:rPr>
+        <w:t xml:space="preserve">Course KonsultanTP</w:t>
+      </w:r>
+      <w:r>
+        <w:rPr>
+          <w:rFonts w:ascii="Lora" w:cs="Lora" w:eastAsia="Lora" w:hAnsi="Lora"/>
+          <w:sz w:val="20"/>
+          <w:szCs w:val="20"/>
+          <w:rtl w:val="0"/>
+        </w:rPr>
+        <w:t xml:space="preserve"> </w:t>
+      </w:r>
+      <w:r>
+        <w:rPr>
+          <w:rFonts w:ascii="Lora" w:cs="Lora" w:eastAsia="Lora" w:hAnsi="Lora"/>
+          <w:i w:val="1"/>
+          <w:sz w:val="20"/>
+          <w:szCs w:val="20"/>
+          <w:rtl w:val="0"/>
+        </w:rPr>
+        <w:t xml:space="preserve">                                                                                                                                      March - April 2023</w:t>
+      </w:r>
+    </w:p>
+    <w:p>
+      <w:pPr>
+        <w:numPr>
+          <w:ilvl w:val="0"/>
+          <w:numId w:val="2"/>
+        </w:numPr>
         <w:spacing w:line="240" w:lineRule="auto"/>
         <w:ind w:left="360" w:hanging="360"/>
         <w:rPr>
           <w:rFonts w:ascii="Lora" w:cs="Lora" w:eastAsia="Lora" w:hAnsi="Lora"/>
-          <w:i w:val="1"/>
-          <w:sz w:val="20"/>
-          <w:szCs w:val="20"/>
-          <w:u w:val="none"/>
-        </w:rPr>
-      </w:pPr>
-      <w:r>
-        <w:rPr>
-          <w:rFonts w:ascii="Lora" w:cs="Lora" w:eastAsia="Lora" w:hAnsi="Lora"/>
-          <w:i w:val="1"/>
-          <w:sz w:val="20"/>
-          <w:szCs w:val="20"/>
-          <w:rtl w:val="0"/>
-        </w:rPr>
-        <w:t xml:space="preserve">Used OpenAI’s DaVinci API to build a chatbot to answer questions and give pros/cons about UMich courses by sorting and parsing previous semester reviews given by members of organization; won W23 KTP Hackathon!</w:t>
-      </w:r>
-    </w:p>
-    <w:p>
-      <w:pPr>
-        <w:spacing w:line="276" w:lineRule="auto"/>
+          <w:sz w:val="20"/>
+          <w:szCs w:val="20"/>
+        </w:rPr>
+      </w:pPr>
+      <w:r>
+        <w:rPr>
+          <w:rFonts w:ascii="Lora" w:cs="Lora" w:eastAsia="Lora" w:hAnsi="Lora"/>
+          <w:sz w:val="20"/>
+          <w:szCs w:val="20"/>
+          <w:rtl w:val="0"/>
+        </w:rPr>
+        <w:t xml:space="preserve">Integrated OpenAI’s DaVinci API in Python to build chatbot to answer questions about and give summaries of UMich courses by parsing previous student reviews; won organization-wide Hackathon with it Winter 2023!</w:t>
+      </w:r>
+    </w:p>
+    <w:p>
+      <w:pPr>
+        <w:spacing w:line="240" w:lineRule="auto"/>
         <w:rPr>
           <w:rFonts w:ascii="Lora" w:cs="Lora" w:eastAsia="Lora" w:hAnsi="Lora"/>
           <w:sz w:val="8"/>
@@ -877,7 +885,7 @@
     </w:p>
     <w:p>
       <w:pPr>
-        <w:spacing w:line="276" w:lineRule="auto"/>
+        <w:spacing w:line="240" w:lineRule="auto"/>
         <w:rPr>
           <w:rFonts w:ascii="Lora" w:cs="Lora" w:eastAsia="Lora" w:hAnsi="Lora"/>
           <w:i w:val="1"/>
@@ -925,21 +933,23 @@
         <w:ind w:left="360" w:hanging="360"/>
         <w:rPr>
           <w:rFonts w:ascii="Lora" w:cs="Lora" w:eastAsia="Lora" w:hAnsi="Lora"/>
-          <w:i w:val="1"/>
-          <w:sz w:val="20"/>
-          <w:szCs w:val="20"/>
-          <w:u w:val="none"/>
-        </w:rPr>
-      </w:pPr>
-      <w:r>
-        <w:rPr>
-          <w:rFonts w:ascii="Lora" w:cs="Lora" w:eastAsia="Lora" w:hAnsi="Lora"/>
-          <w:i w:val="1"/>
-          <w:sz w:val="20"/>
-          <w:szCs w:val="20"/>
-          <w:rtl w:val="0"/>
-        </w:rPr>
-        <w:t xml:space="preserve">Designed and coded a Flutter app with peers from KTP that is currently used throughout the student org by 200+ rushees and brothers every semester to help streamline the rush process and keep track of events &amp; attendance</w:t>
+          <w:sz w:val="20"/>
+          <w:szCs w:val="20"/>
+        </w:rPr>
+      </w:pPr>
+      <w:r>
+        <w:rPr>
+          <w:rFonts w:ascii="Lora" w:cs="Lora" w:eastAsia="Lora" w:hAnsi="Lora"/>
+          <w:sz w:val="20"/>
+          <w:szCs w:val="20"/>
+          <w:rtl w:val="0"/>
+        </w:rPr>
+        <w:t xml:space="preserve">Designed and coded Flutter and Firebase app used within student org by 200+ applicants and members every semester to help streamline recruitment process and track events &amp; attendance, with over 1.1K downloads</w:t>
+      </w:r>
+      <w:r>
+        <w:rPr>
+          <w:rtl w:val="0"/>
+        </w:rPr>
       </w:r>
     </w:p>
     <w:p>
@@ -952,26 +962,23 @@
         <w:ind w:left="360" w:hanging="360"/>
         <w:rPr>
           <w:rFonts w:ascii="Lora" w:cs="Lora" w:eastAsia="Lora" w:hAnsi="Lora"/>
-          <w:i w:val="1"/>
-          <w:sz w:val="20"/>
-          <w:szCs w:val="20"/>
-          <w:u w:val="none"/>
-        </w:rPr>
-      </w:pPr>
-      <w:r>
-        <w:rPr>
-          <w:rFonts w:ascii="Lora" w:cs="Lora" w:eastAsia="Lora" w:hAnsi="Lora"/>
-          <w:i w:val="1"/>
-          <w:sz w:val="20"/>
-          <w:szCs w:val="20"/>
-          <w:rtl w:val="0"/>
-        </w:rPr>
-        <w:t xml:space="preserve">Formulated &amp; conducted 15+ user research interviews to gather feedback to guide further redesigns of the app</w:t>
-      </w:r>
-    </w:p>
-    <w:p>
-      <w:pPr>
-        <w:spacing w:line="276" w:lineRule="auto"/>
+          <w:sz w:val="20"/>
+          <w:szCs w:val="20"/>
+        </w:rPr>
+      </w:pPr>
+      <w:r>
+        <w:rPr>
+          <w:rFonts w:ascii="Lora" w:cs="Lora" w:eastAsia="Lora" w:hAnsi="Lora"/>
+          <w:sz w:val="20"/>
+          <w:szCs w:val="20"/>
+          <w:rtl w:val="0"/>
+        </w:rPr>
+        <w:t xml:space="preserve">Formulated &amp; conducted 15+ user research interviews to gather feedback to guide further redesigns of app</w:t>
+      </w:r>
+    </w:p>
+    <w:p>
+      <w:pPr>
+        <w:spacing w:after="40" w:line="276" w:lineRule="auto"/>
         <w:rPr>
           <w:rFonts w:ascii="Lora" w:cs="Lora" w:eastAsia="Lora" w:hAnsi="Lora"/>
           <w:b w:val="1"/>
@@ -989,7 +996,7 @@
           <w:szCs w:val="24"/>
           <w:rtl w:val="0"/>
         </w:rPr>
-        <w:t xml:space="preserve">EXPERIENCE </w:t>
+        <w:t xml:space="preserve">EXTRACURRICULARS </w:t>
       </w:r>
       <w:r>
         <w:rPr>
@@ -1000,33 +1007,33 @@
           <w:szCs w:val="20"/>
           <w:rtl w:val="0"/>
         </w:rPr>
-        <w:t xml:space="preserve">••••••••••••••••••••••••••••••••••••••••••••••••••••••••••••••••••••••••••••••••••••••••••••••••••••••••••••••••••••••••</w:t>
-      </w:r>
-    </w:p>
-    <w:p>
-      <w:pPr>
-        <w:spacing w:line="276" w:lineRule="auto"/>
-        <w:rPr>
-          <w:rFonts w:ascii="Lora" w:cs="Lora" w:eastAsia="Lora" w:hAnsi="Lora"/>
-          <w:b w:val="1"/>
-          <w:sz w:val="20"/>
-          <w:szCs w:val="20"/>
-        </w:rPr>
-      </w:pPr>
-      <w:r>
-        <w:rPr>
-          <w:rFonts w:ascii="Lora" w:cs="Lora" w:eastAsia="Lora" w:hAnsi="Lora"/>
-          <w:b w:val="1"/>
-          <w:sz w:val="20"/>
-          <w:szCs w:val="20"/>
-          <w:rtl w:val="0"/>
-        </w:rPr>
-        <w:t xml:space="preserve">KAPPA THETA PI PROFESSIONAL TECH FRATERNITY</w:t>
-      </w:r>
-    </w:p>
-    <w:p>
-      <w:pPr>
-        <w:spacing w:line="276" w:lineRule="auto"/>
+        <w:t xml:space="preserve">••••••••••••••••••••••••••••••••••••••••••••••••••••••••••••••••••••••••••••••••••••••••••••••••••••••••••</w:t>
+      </w:r>
+    </w:p>
+    <w:p>
+      <w:pPr>
+        <w:spacing w:line="240" w:lineRule="auto"/>
+        <w:rPr>
+          <w:rFonts w:ascii="Lora" w:cs="Lora" w:eastAsia="Lora" w:hAnsi="Lora"/>
+          <w:b w:val="1"/>
+          <w:sz w:val="20"/>
+          <w:szCs w:val="20"/>
+        </w:rPr>
+      </w:pPr>
+      <w:r>
+        <w:rPr>
+          <w:rFonts w:ascii="Lora" w:cs="Lora" w:eastAsia="Lora" w:hAnsi="Lora"/>
+          <w:b w:val="1"/>
+          <w:sz w:val="20"/>
+          <w:szCs w:val="20"/>
+          <w:rtl w:val="0"/>
+        </w:rPr>
+        <w:t xml:space="preserve">KAPPA THETA PI PROFESSIONAL TECHNOLOGY FRATERNITY</w:t>
+      </w:r>
+    </w:p>
+    <w:p>
+      <w:pPr>
+        <w:spacing w:line="240" w:lineRule="auto"/>
         <w:rPr>
           <w:rFonts w:ascii="Lora" w:cs="Lora" w:eastAsia="Lora" w:hAnsi="Lora"/>
           <w:i w:val="1"/>
@@ -1055,21 +1062,18 @@
         <w:ind w:left="360" w:hanging="360"/>
         <w:rPr>
           <w:rFonts w:ascii="Lora" w:cs="Lora" w:eastAsia="Lora" w:hAnsi="Lora"/>
-          <w:i w:val="1"/>
-          <w:sz w:val="20"/>
-          <w:szCs w:val="20"/>
-          <w:u w:val="none"/>
-        </w:rPr>
-      </w:pPr>
-      <w:r>
-        <w:rPr>
-          <w:rFonts w:ascii="Lora" w:cs="Lora" w:eastAsia="Lora" w:hAnsi="Lora"/>
-          <w:i w:val="1"/>
-          <w:sz w:val="20"/>
-          <w:szCs w:val="20"/>
-          <w:rtl w:val="0"/>
-        </w:rPr>
-        <w:t xml:space="preserve">Redesigned and executed two phases of 15+ rush events total for 300+ participating students and 75+ brothers each</w:t>
+          <w:sz w:val="20"/>
+          <w:szCs w:val="20"/>
+        </w:rPr>
+      </w:pPr>
+      <w:r>
+        <w:rPr>
+          <w:rFonts w:ascii="Lora" w:cs="Lora" w:eastAsia="Lora" w:hAnsi="Lora"/>
+          <w:sz w:val="20"/>
+          <w:szCs w:val="20"/>
+          <w:rtl w:val="0"/>
+        </w:rPr>
+        <w:t xml:space="preserve">Redesigned and executed two phases of 15+ recruitment events total for 300+ students and 75+ members each</w:t>
       </w:r>
     </w:p>
     <w:p>
@@ -1082,26 +1086,23 @@
         <w:ind w:left="360" w:hanging="360"/>
         <w:rPr>
           <w:rFonts w:ascii="Lora" w:cs="Lora" w:eastAsia="Lora" w:hAnsi="Lora"/>
-          <w:i w:val="1"/>
-          <w:sz w:val="20"/>
-          <w:szCs w:val="20"/>
-          <w:u w:val="none"/>
-        </w:rPr>
-      </w:pPr>
-      <w:r>
-        <w:rPr>
-          <w:rFonts w:ascii="Lora" w:cs="Lora" w:eastAsia="Lora" w:hAnsi="Lora"/>
-          <w:i w:val="1"/>
-          <w:sz w:val="20"/>
-          <w:szCs w:val="20"/>
-          <w:rtl w:val="0"/>
-        </w:rPr>
-        <w:t xml:space="preserve">Oversaw 20+ members throughout initiation semester, ensuring completion of 50+ required tasks and workshops</w:t>
-      </w:r>
-    </w:p>
-    <w:p>
-      <w:pPr>
-        <w:spacing w:line="276" w:lineRule="auto"/>
+          <w:sz w:val="20"/>
+          <w:szCs w:val="20"/>
+        </w:rPr>
+      </w:pPr>
+      <w:r>
+        <w:rPr>
+          <w:rFonts w:ascii="Lora" w:cs="Lora" w:eastAsia="Lora" w:hAnsi="Lora"/>
+          <w:sz w:val="20"/>
+          <w:szCs w:val="20"/>
+          <w:rtl w:val="0"/>
+        </w:rPr>
+        <w:t xml:space="preserve">Oversaw 20+ members throughout initiation semester, ensuring &amp; organizing completion of 50+ required tasks</w:t>
+      </w:r>
+    </w:p>
+    <w:p>
+      <w:pPr>
+        <w:spacing w:line="240" w:lineRule="auto"/>
         <w:rPr>
           <w:rFonts w:ascii="Lora" w:cs="Lora" w:eastAsia="Lora" w:hAnsi="Lora"/>
           <w:sz w:val="8"/>
@@ -1116,7 +1117,7 @@
     </w:p>
     <w:p>
       <w:pPr>
-        <w:spacing w:line="276" w:lineRule="auto"/>
+        <w:spacing w:line="240" w:lineRule="auto"/>
         <w:rPr>
           <w:rFonts w:ascii="Lora" w:cs="Lora" w:eastAsia="Lora" w:hAnsi="Lora"/>
           <w:b w:val="1"/>
@@ -1137,7 +1138,7 @@
     </w:p>
     <w:p>
       <w:pPr>
-        <w:spacing w:line="276" w:lineRule="auto"/>
+        <w:spacing w:line="240" w:lineRule="auto"/>
         <w:rPr>
           <w:rFonts w:ascii="Lora" w:cs="Lora" w:eastAsia="Lora" w:hAnsi="Lora"/>
           <w:i w:val="1"/>
@@ -1154,6 +1155,112 @@
           <w:rtl w:val="0"/>
         </w:rPr>
         <w:t xml:space="preserve">Industry Officer                                                                                                                                                Aug. 2021 – Present</w:t>
+      </w:r>
+    </w:p>
+    <w:p>
+      <w:pPr>
+        <w:numPr>
+          <w:ilvl w:val="0"/>
+          <w:numId w:val="7"/>
+        </w:numPr>
+        <w:spacing w:line="240" w:lineRule="auto"/>
+        <w:ind w:left="360" w:hanging="360"/>
+        <w:rPr>
+          <w:rFonts w:ascii="Lora" w:cs="Lora" w:eastAsia="Lora" w:hAnsi="Lora"/>
+          <w:sz w:val="20"/>
+          <w:szCs w:val="20"/>
+        </w:rPr>
+      </w:pPr>
+      <w:r>
+        <w:rPr>
+          <w:rFonts w:ascii="Lora" w:cs="Lora" w:eastAsia="Lora" w:hAnsi="Lora"/>
+          <w:sz w:val="20"/>
+          <w:szCs w:val="20"/>
+          <w:rtl w:val="0"/>
+        </w:rPr>
+        <w:t xml:space="preserve">Organized annual selective programming bootcamp for 30+ participants of underrepresented backgrounds</w:t>
+      </w:r>
+    </w:p>
+    <w:p>
+      <w:pPr>
+        <w:numPr>
+          <w:ilvl w:val="0"/>
+          <w:numId w:val="7"/>
+        </w:numPr>
+        <w:spacing w:line="240" w:lineRule="auto"/>
+        <w:ind w:left="360" w:hanging="360"/>
+        <w:rPr>
+          <w:rFonts w:ascii="Lora" w:cs="Lora" w:eastAsia="Lora" w:hAnsi="Lora"/>
+          <w:sz w:val="20"/>
+          <w:szCs w:val="20"/>
+        </w:rPr>
+      </w:pPr>
+      <w:r>
+        <w:rPr>
+          <w:rFonts w:ascii="Lora" w:cs="Lora" w:eastAsia="Lora" w:hAnsi="Lora"/>
+          <w:sz w:val="20"/>
+          <w:szCs w:val="20"/>
+          <w:rtl w:val="0"/>
+        </w:rPr>
+        <w:t xml:space="preserve">Connected with 20+ companies, collected sponsorships, arranged five company tours and two industry panels</w:t>
+      </w:r>
+    </w:p>
+    <w:p>
+      <w:pPr>
+        <w:spacing w:line="240" w:lineRule="auto"/>
+        <w:rPr>
+          <w:rFonts w:ascii="Lora" w:cs="Lora" w:eastAsia="Lora" w:hAnsi="Lora"/>
+          <w:i w:val="1"/>
+          <w:sz w:val="8"/>
+          <w:szCs w:val="8"/>
+        </w:rPr>
+      </w:pPr>
+      <w:r>
+        <w:rPr>
+          <w:rtl w:val="0"/>
+        </w:rPr>
+      </w:r>
+    </w:p>
+    <w:p>
+      <w:pPr>
+        <w:spacing w:line="240" w:lineRule="auto"/>
+        <w:rPr>
+          <w:rFonts w:ascii="Lora" w:cs="Lora" w:eastAsia="Lora" w:hAnsi="Lora"/>
+          <w:b w:val="1"/>
+          <w:sz w:val="20"/>
+          <w:szCs w:val="20"/>
+        </w:rPr>
+      </w:pPr>
+      <w:r>
+        <w:rPr>
+          <w:rFonts w:ascii="Lora" w:cs="Lora" w:eastAsia="Lora" w:hAnsi="Lora"/>
+          <w:b w:val="1"/>
+          <w:sz w:val="20"/>
+          <w:szCs w:val="20"/>
+          <w:rtl w:val="0"/>
+        </w:rPr>
+        <w:t xml:space="preserve">412 FOOD RESCUE</w:t>
+      </w:r>
+    </w:p>
+    <w:p>
+      <w:pPr>
+        <w:spacing w:line="240" w:lineRule="auto"/>
+        <w:rPr>
+          <w:rFonts w:ascii="Lora" w:cs="Lora" w:eastAsia="Lora" w:hAnsi="Lora"/>
+          <w:i w:val="1"/>
+          <w:sz w:val="20"/>
+          <w:szCs w:val="20"/>
+        </w:rPr>
+      </w:pPr>
+      <w:r>
+        <w:rPr>
+          <w:rFonts w:ascii="Lora" w:cs="Lora" w:eastAsia="Lora" w:hAnsi="Lora"/>
+          <w:i w:val="1"/>
+          <w:sz w:val="20"/>
+          <w:szCs w:val="20"/>
+          <w:rtl w:val="0"/>
+        </w:rPr>
+        <w:t xml:space="preserve">Volunteer                                                                                                                                                           Aug. 2016 – Present</w:t>
       </w:r>
     </w:p>
     <w:p>
@@ -1166,137 +1273,22 @@
         <w:ind w:left="360" w:hanging="360"/>
         <w:rPr>
           <w:rFonts w:ascii="Lora" w:cs="Lora" w:eastAsia="Lora" w:hAnsi="Lora"/>
-          <w:i w:val="1"/>
-          <w:sz w:val="20"/>
-          <w:szCs w:val="20"/>
-          <w:u w:val="none"/>
-        </w:rPr>
-      </w:pPr>
-      <w:r>
-        <w:rPr>
-          <w:rFonts w:ascii="Lora" w:cs="Lora" w:eastAsia="Lora" w:hAnsi="Lora"/>
-          <w:i w:val="1"/>
-          <w:sz w:val="20"/>
-          <w:szCs w:val="20"/>
-          <w:rtl w:val="0"/>
-        </w:rPr>
-        <w:t xml:space="preserve">Planned &amp; directed week-long programming bootcamp yearly for 30 participants of underrepresented backgrounds</w:t>
-      </w:r>
-    </w:p>
-    <w:p>
-      <w:pPr>
-        <w:numPr>
-          <w:ilvl w:val="0"/>
-          <w:numId w:val="8"/>
-        </w:numPr>
-        <w:spacing w:line="240" w:lineRule="auto"/>
-        <w:ind w:left="360" w:hanging="360"/>
-        <w:rPr>
-          <w:rFonts w:ascii="Lora" w:cs="Lora" w:eastAsia="Lora" w:hAnsi="Lora"/>
-          <w:i w:val="1"/>
-          <w:sz w:val="20"/>
-          <w:szCs w:val="20"/>
-          <w:u w:val="none"/>
-        </w:rPr>
-      </w:pPr>
-      <w:r>
-        <w:rPr>
-          <w:rFonts w:ascii="Lora" w:cs="Lora" w:eastAsia="Lora" w:hAnsi="Lora"/>
-          <w:i w:val="1"/>
-          <w:sz w:val="20"/>
-          <w:szCs w:val="20"/>
-          <w:rtl w:val="0"/>
-        </w:rPr>
-        <w:t xml:space="preserve">Connected with 20+ companies, collected sponsorships, arranged 5 company tours and 2 industry panels</w:t>
-      </w:r>
-    </w:p>
-    <w:p>
-      <w:pPr>
-        <w:spacing w:line="240" w:lineRule="auto"/>
-        <w:rPr>
-          <w:rFonts w:ascii="Lora" w:cs="Lora" w:eastAsia="Lora" w:hAnsi="Lora"/>
-          <w:i w:val="1"/>
-          <w:sz w:val="8"/>
-          <w:szCs w:val="8"/>
-        </w:rPr>
-      </w:pPr>
-      <w:r>
-        <w:rPr>
-          <w:rtl w:val="0"/>
-        </w:rPr>
-      </w:r>
-    </w:p>
-    <w:p>
-      <w:pPr>
-        <w:spacing w:line="240" w:lineRule="auto"/>
-        <w:rPr>
-          <w:rFonts w:ascii="Lora" w:cs="Lora" w:eastAsia="Lora" w:hAnsi="Lora"/>
-          <w:b w:val="1"/>
-          <w:sz w:val="20"/>
-          <w:szCs w:val="20"/>
-        </w:rPr>
-      </w:pPr>
-      <w:r>
-        <w:rPr>
-          <w:rFonts w:ascii="Lora" w:cs="Lora" w:eastAsia="Lora" w:hAnsi="Lora"/>
-          <w:b w:val="1"/>
-          <w:sz w:val="20"/>
-          <w:szCs w:val="20"/>
-          <w:rtl w:val="0"/>
-        </w:rPr>
-        <w:t xml:space="preserve">412 FOOD RESCUE</w:t>
-      </w:r>
-    </w:p>
-    <w:p>
-      <w:pPr>
-        <w:spacing w:line="240" w:lineRule="auto"/>
-        <w:rPr>
-          <w:rFonts w:ascii="Lora" w:cs="Lora" w:eastAsia="Lora" w:hAnsi="Lora"/>
-          <w:i w:val="1"/>
-          <w:sz w:val="20"/>
-          <w:szCs w:val="20"/>
-        </w:rPr>
-      </w:pPr>
-      <w:r>
-        <w:rPr>
-          <w:rFonts w:ascii="Lora" w:cs="Lora" w:eastAsia="Lora" w:hAnsi="Lora"/>
-          <w:i w:val="1"/>
-          <w:sz w:val="20"/>
-          <w:szCs w:val="20"/>
-          <w:rtl w:val="0"/>
-        </w:rPr>
-        <w:t xml:space="preserve">Volunteer                                                                                                                                                           Aug. 2016 – Present</w:t>
-      </w:r>
-    </w:p>
-    <w:p>
-      <w:pPr>
-        <w:numPr>
-          <w:ilvl w:val="0"/>
-          <w:numId w:val="9"/>
-        </w:numPr>
-        <w:spacing w:line="240" w:lineRule="auto"/>
-        <w:ind w:left="360" w:hanging="360"/>
-        <w:rPr>
-          <w:rFonts w:ascii="Lora" w:cs="Lora" w:eastAsia="Lora" w:hAnsi="Lora"/>
-          <w:i w:val="1"/>
-          <w:sz w:val="20"/>
-          <w:szCs w:val="20"/>
-          <w:u w:val="none"/>
-        </w:rPr>
-      </w:pPr>
-      <w:r>
-        <w:rPr>
-          <w:rFonts w:ascii="Lora" w:cs="Lora" w:eastAsia="Lora" w:hAnsi="Lora"/>
-          <w:i w:val="1"/>
-          <w:sz w:val="20"/>
-          <w:szCs w:val="20"/>
-          <w:rtl w:val="0"/>
-        </w:rPr>
-        <w:t xml:space="preserve">Drove food that would otherwise go to waste to places that needed them, assisted with food waste-related projects &amp; COVID-relief school lunch distribution – saved 48,084 Lbs. of food &amp; prevented 23,571 Lbs. of CO2 emissions so far!</w:t>
+          <w:sz w:val="20"/>
+          <w:szCs w:val="20"/>
+        </w:rPr>
+      </w:pPr>
+      <w:r>
+        <w:rPr>
+          <w:rFonts w:ascii="Lora" w:cs="Lora" w:eastAsia="Lora" w:hAnsi="Lora"/>
+          <w:sz w:val="20"/>
+          <w:szCs w:val="20"/>
+          <w:rtl w:val="0"/>
+        </w:rPr>
+        <w:t xml:space="preserve">Drove otherwise wasted food to community centers in need, assisted with food waste-related projects &amp; COVID-relief school lunch distribution - Saved 48,084 Lbs. of food &amp; 23,571 Lbs. of CO2 emissions to date</w:t>
       </w:r>
     </w:p>
     <w:sectPr>
-      <w:headerReference r:id="rId7" w:type="default"/>
+      <w:headerReference r:id="rId6" w:type="default"/>
       <w:pgSz w:h="15840" w:w="12240" w:orient="portrait"/>
       <w:pgMar w:bottom="720" w:top="630" w:left="720" w:right="720" w:header="0" w:footer="0"/>
       <w:pgNumType w:start="1"/>
@@ -2093,116 +2085,6 @@
     </w:lvl>
   </w:abstractNum>
   <w:abstractNum w:abstractNumId="8">
-    <w:lvl w:ilvl="0">
-      <w:start w:val="1"/>
-      <w:numFmt w:val="bullet"/>
-      <w:lvlText w:val="●"/>
-      <w:lvlJc w:val="left"/>
-      <w:pPr>
-        <w:ind w:left="720" w:hanging="360"/>
-      </w:pPr>
-      <w:rPr>
-        <w:u w:val="none"/>
-      </w:rPr>
-    </w:lvl>
-    <w:lvl w:ilvl="1">
-      <w:start w:val="1"/>
-      <w:numFmt w:val="bullet"/>
-      <w:lvlText w:val="○"/>
-      <w:lvlJc w:val="left"/>
-      <w:pPr>
-        <w:ind w:left="1440" w:hanging="360"/>
-      </w:pPr>
-      <w:rPr>
-        <w:u w:val="none"/>
-      </w:rPr>
-    </w:lvl>
-    <w:lvl w:ilvl="2">
-      <w:start w:val="1"/>
-      <w:numFmt w:val="bullet"/>
-      <w:lvlText w:val="■"/>
-      <w:lvlJc w:val="left"/>
-      <w:pPr>
-        <w:ind w:left="2160" w:hanging="360"/>
-      </w:pPr>
-      <w:rPr>
-        <w:u w:val="none"/>
-      </w:rPr>
-    </w:lvl>
-    <w:lvl w:ilvl="3">
-      <w:start w:val="1"/>
-      <w:numFmt w:val="bullet"/>
-      <w:lvlText w:val="●"/>
-      <w:lvlJc w:val="left"/>
-      <w:pPr>
-        <w:ind w:left="2880" w:hanging="360"/>
-      </w:pPr>
-      <w:rPr>
-        <w:u w:val="none"/>
-      </w:rPr>
-    </w:lvl>
-    <w:lvl w:ilvl="4">
-      <w:start w:val="1"/>
-      <w:numFmt w:val="bullet"/>
-      <w:lvlText w:val="○"/>
-      <w:lvlJc w:val="left"/>
-      <w:pPr>
-        <w:ind w:left="3600" w:hanging="360"/>
-      </w:pPr>
-      <w:rPr>
-        <w:u w:val="none"/>
-      </w:rPr>
-    </w:lvl>
-    <w:lvl w:ilvl="5">
-      <w:start w:val="1"/>
-      <w:numFmt w:val="bullet"/>
-      <w:lvlText w:val="■"/>
-      <w:lvlJc w:val="left"/>
-      <w:pPr>
-        <w:ind w:left="4320" w:hanging="360"/>
-      </w:pPr>
-      <w:rPr>
-        <w:u w:val="none"/>
-      </w:rPr>
-    </w:lvl>
-    <w:lvl w:ilvl="6">
-      <w:start w:val="1"/>
-      <w:numFmt w:val="bullet"/>
-      <w:lvlText w:val="●"/>
-      <w:lvlJc w:val="left"/>
-      <w:pPr>
-        <w:ind w:left="5040" w:hanging="360"/>
-      </w:pPr>
-      <w:rPr>
-        <w:u w:val="none"/>
-      </w:rPr>
-    </w:lvl>
-    <w:lvl w:ilvl="7">
-      <w:start w:val="1"/>
-      <w:numFmt w:val="bullet"/>
-      <w:lvlText w:val="○"/>
-      <w:lvlJc w:val="left"/>
-      <w:pPr>
-        <w:ind w:left="5760" w:hanging="360"/>
-      </w:pPr>
-      <w:rPr>
-        <w:u w:val="none"/>
-      </w:rPr>
-    </w:lvl>
-    <w:lvl w:ilvl="8">
-      <w:start w:val="1"/>
-      <w:numFmt w:val="bullet"/>
-      <w:lvlText w:val="■"/>
-      <w:lvlJc w:val="left"/>
-      <w:pPr>
-        <w:ind w:left="6480" w:hanging="360"/>
-      </w:pPr>
-      <w:rPr>
-        <w:u w:val="none"/>
-      </w:rPr>
-    </w:lvl>
-  </w:abstractNum>
-  <w:abstractNum w:abstractNumId="9">
     <w:lvl w:ilvl="0">
       <w:start w:val="1"/>
       <w:numFmt w:val="bullet"/>
@@ -2335,9 +2217,6 @@
   </w:num>
   <w:num w:numId="8">
     <w:abstractNumId w:val="8"/>
-  </w:num>
-  <w:num w:numId="9">
-    <w:abstractNumId w:val="9"/>
   </w:num>
 </w:numbering>
 </file>
